--- a/doc/实验报告.docx
+++ b/doc/实验报告.docx
@@ -144,6 +144,15 @@
     </w:p>
     <w:p>
       <w:pPr>
+        <w:pStyle w:val="a0"/>
+        <w:rPr>
+          <w:rFonts w:hint="eastAsia"/>
+          <w:lang w:eastAsia="zh-CN"/>
+        </w:rPr>
+      </w:pPr>
+    </w:p>
+    <w:p>
+      <w:pPr>
         <w:pStyle w:val="3"/>
         <w:rPr>
           <w:rFonts w:hint="eastAsia"/>
@@ -228,6 +237,68 @@
     </w:p>
     <w:p>
       <w:pPr>
+        <w:rPr>
+          <w:rFonts w:hint="eastAsia"/>
+        </w:rPr>
+      </w:pPr>
+      <w:r>
+        <w:rPr>
+          <w:noProof/>
+        </w:rPr>
+        <w:lastRenderedPageBreak/>
+        <w:drawing>
+          <wp:anchor distT="0" distB="0" distL="114300" distR="114300" simplePos="0" relativeHeight="251672064" behindDoc="0" locked="0" layoutInCell="1" allowOverlap="1" wp14:anchorId="3674E156" wp14:editId="210BB86F">
+            <wp:simplePos x="0" y="0"/>
+            <wp:positionH relativeFrom="column">
+              <wp:posOffset>0</wp:posOffset>
+            </wp:positionH>
+            <wp:positionV relativeFrom="paragraph">
+              <wp:posOffset>304800</wp:posOffset>
+            </wp:positionV>
+            <wp:extent cx="3124200" cy="7716520"/>
+            <wp:effectExtent l="0" t="0" r="0" b="0"/>
+            <wp:wrapTopAndBottom/>
+            <wp:docPr id="1442313578" name="图片 1" descr="图表&#10;&#10;AI 生成的内容可能不正确。"/>
+            <wp:cNvGraphicFramePr>
+              <a:graphicFrameLocks xmlns:a="http://schemas.openxmlformats.org/drawingml/2006/main" noChangeAspect="1"/>
+            </wp:cNvGraphicFramePr>
+            <a:graphic xmlns:a="http://schemas.openxmlformats.org/drawingml/2006/main">
+              <a:graphicData uri="http://schemas.openxmlformats.org/drawingml/2006/picture">
+                <pic:pic xmlns:pic="http://schemas.openxmlformats.org/drawingml/2006/picture">
+                  <pic:nvPicPr>
+                    <pic:cNvPr id="1442313578" name="图片 1" descr="图表&#10;&#10;AI 生成的内容可能不正确。"/>
+                    <pic:cNvPicPr/>
+                  </pic:nvPicPr>
+                  <pic:blipFill>
+                    <a:blip r:embed="rId7"/>
+                    <a:stretch>
+                      <a:fillRect/>
+                    </a:stretch>
+                  </pic:blipFill>
+                  <pic:spPr>
+                    <a:xfrm>
+                      <a:off x="0" y="0"/>
+                      <a:ext cx="3124200" cy="7716520"/>
+                    </a:xfrm>
+                    <a:prstGeom prst="rect">
+                      <a:avLst/>
+                    </a:prstGeom>
+                  </pic:spPr>
+                </pic:pic>
+              </a:graphicData>
+            </a:graphic>
+            <wp14:sizeRelH relativeFrom="margin">
+              <wp14:pctWidth>0</wp14:pctWidth>
+            </wp14:sizeRelH>
+            <wp14:sizeRelV relativeFrom="margin">
+              <wp14:pctHeight>0</wp14:pctHeight>
+            </wp14:sizeRelV>
+          </wp:anchor>
+        </w:drawing>
+      </w:r>
+    </w:p>
+    <w:p>
+      <w:pPr>
         <w:numPr>
           <w:ilvl w:val="0"/>
           <w:numId w:val="20"/>
@@ -238,6 +309,7 @@
           <w:b/>
           <w:bCs/>
         </w:rPr>
+        <w:lastRenderedPageBreak/>
         <w:t>YOLO</w:t>
       </w:r>
       <w:r>
@@ -323,8 +395,69 @@
         </w:numPr>
       </w:pPr>
       <w:r>
+        <w:rPr>
+          <w:noProof/>
+        </w:rPr>
+        <w:drawing>
+          <wp:anchor distT="0" distB="0" distL="114300" distR="114300" simplePos="0" relativeHeight="251663872" behindDoc="0" locked="0" layoutInCell="1" allowOverlap="1" wp14:anchorId="7A745317" wp14:editId="0DC85EF7">
+            <wp:simplePos x="0" y="0"/>
+            <wp:positionH relativeFrom="column">
+              <wp:posOffset>554182</wp:posOffset>
+            </wp:positionH>
+            <wp:positionV relativeFrom="paragraph">
+              <wp:posOffset>423371</wp:posOffset>
+            </wp:positionV>
+            <wp:extent cx="2261235" cy="6344920"/>
+            <wp:effectExtent l="0" t="0" r="0" b="0"/>
+            <wp:wrapTopAndBottom/>
+            <wp:docPr id="1166535585" name="图片 1" descr="图片包含 雷达图&#10;&#10;AI 生成的内容可能不正确。"/>
+            <wp:cNvGraphicFramePr>
+              <a:graphicFrameLocks xmlns:a="http://schemas.openxmlformats.org/drawingml/2006/main" noChangeAspect="1"/>
+            </wp:cNvGraphicFramePr>
+            <a:graphic xmlns:a="http://schemas.openxmlformats.org/drawingml/2006/main">
+              <a:graphicData uri="http://schemas.openxmlformats.org/drawingml/2006/picture">
+                <pic:pic xmlns:pic="http://schemas.openxmlformats.org/drawingml/2006/picture">
+                  <pic:nvPicPr>
+                    <pic:cNvPr id="1166535585" name="图片 1" descr="图片包含 雷达图&#10;&#10;AI 生成的内容可能不正确。"/>
+                    <pic:cNvPicPr/>
+                  </pic:nvPicPr>
+                  <pic:blipFill>
+                    <a:blip r:embed="rId8"/>
+                    <a:stretch>
+                      <a:fillRect/>
+                    </a:stretch>
+                  </pic:blipFill>
+                  <pic:spPr>
+                    <a:xfrm>
+                      <a:off x="0" y="0"/>
+                      <a:ext cx="2261235" cy="6344920"/>
+                    </a:xfrm>
+                    <a:prstGeom prst="rect">
+                      <a:avLst/>
+                    </a:prstGeom>
+                  </pic:spPr>
+                </pic:pic>
+              </a:graphicData>
+            </a:graphic>
+            <wp14:sizeRelH relativeFrom="margin">
+              <wp14:pctWidth>0</wp14:pctWidth>
+            </wp14:sizeRelH>
+            <wp14:sizeRelV relativeFrom="margin">
+              <wp14:pctHeight>0</wp14:pctHeight>
+            </wp14:sizeRelV>
+          </wp:anchor>
+        </w:drawing>
+      </w:r>
+      <w:r>
         <w:t>本地模型缓存机制</w:t>
       </w:r>
+    </w:p>
+    <w:p>
+      <w:pPr>
+        <w:rPr>
+          <w:rFonts w:hint="eastAsia"/>
+        </w:rPr>
+      </w:pPr>
     </w:p>
     <w:p>
       <w:pPr>
@@ -338,6 +471,7 @@
           <w:b/>
           <w:bCs/>
         </w:rPr>
+        <w:lastRenderedPageBreak/>
         <w:t>混合检测模块</w:t>
       </w:r>
       <w:r>
@@ -367,7 +501,6 @@
         <w:rPr>
           <w:lang w:eastAsia="zh-CN"/>
         </w:rPr>
-        <w:lastRenderedPageBreak/>
         <w:t>结合传统方法和深度学习方法</w:t>
       </w:r>
     </w:p>
@@ -396,8 +529,76 @@
         </w:numPr>
       </w:pPr>
       <w:r>
+        <w:rPr>
+          <w:noProof/>
+        </w:rPr>
+        <w:drawing>
+          <wp:anchor distT="0" distB="0" distL="114300" distR="114300" simplePos="0" relativeHeight="251664896" behindDoc="0" locked="0" layoutInCell="1" allowOverlap="1" wp14:anchorId="0A2D7CF4" wp14:editId="2DD46506">
+            <wp:simplePos x="0" y="0"/>
+            <wp:positionH relativeFrom="column">
+              <wp:posOffset>0</wp:posOffset>
+            </wp:positionH>
+            <wp:positionV relativeFrom="paragraph">
+              <wp:posOffset>626110</wp:posOffset>
+            </wp:positionV>
+            <wp:extent cx="3048000" cy="6544310"/>
+            <wp:effectExtent l="0" t="0" r="0" b="0"/>
+            <wp:wrapTopAndBottom/>
+            <wp:docPr id="813804850" name="图片 1" descr="图示&#10;&#10;AI 生成的内容可能不正确。"/>
+            <wp:cNvGraphicFramePr>
+              <a:graphicFrameLocks xmlns:a="http://schemas.openxmlformats.org/drawingml/2006/main" noChangeAspect="1"/>
+            </wp:cNvGraphicFramePr>
+            <a:graphic xmlns:a="http://schemas.openxmlformats.org/drawingml/2006/main">
+              <a:graphicData uri="http://schemas.openxmlformats.org/drawingml/2006/picture">
+                <pic:pic xmlns:pic="http://schemas.openxmlformats.org/drawingml/2006/picture">
+                  <pic:nvPicPr>
+                    <pic:cNvPr id="813804850" name="图片 1" descr="图示&#10;&#10;AI 生成的内容可能不正确。"/>
+                    <pic:cNvPicPr/>
+                  </pic:nvPicPr>
+                  <pic:blipFill rotWithShape="1">
+                    <a:blip r:embed="rId9"/>
+                    <a:srcRect b="669"/>
+                    <a:stretch/>
+                  </pic:blipFill>
+                  <pic:spPr bwMode="auto">
+                    <a:xfrm>
+                      <a:off x="0" y="0"/>
+                      <a:ext cx="3048000" cy="6544310"/>
+                    </a:xfrm>
+                    <a:prstGeom prst="rect">
+                      <a:avLst/>
+                    </a:prstGeom>
+                    <a:ln>
+                      <a:noFill/>
+                    </a:ln>
+                    <a:extLst>
+                      <a:ext uri="{53640926-AAD7-44D8-BBD7-CCE9431645EC}">
+                        <a14:shadowObscured xmlns:a14="http://schemas.microsoft.com/office/drawing/2010/main"/>
+                      </a:ext>
+                    </a:extLst>
+                  </pic:spPr>
+                </pic:pic>
+              </a:graphicData>
+            </a:graphic>
+            <wp14:sizeRelH relativeFrom="margin">
+              <wp14:pctWidth>0</wp14:pctWidth>
+            </wp14:sizeRelH>
+            <wp14:sizeRelV relativeFrom="margin">
+              <wp14:pctHeight>0</wp14:pctHeight>
+            </wp14:sizeRelV>
+          </wp:anchor>
+        </w:drawing>
+      </w:r>
+      <w:r>
         <w:t>去重和结果合并算法</w:t>
       </w:r>
+    </w:p>
+    <w:p>
+      <w:pPr>
+        <w:rPr>
+          <w:rFonts w:hint="eastAsia"/>
+        </w:rPr>
+      </w:pPr>
     </w:p>
     <w:p>
       <w:pPr>
@@ -846,7 +1047,6 @@
       <w:bookmarkStart w:id="8" w:name="混合检测策略"/>
       <w:bookmarkEnd w:id="7"/>
       <w:r>
-        <w:lastRenderedPageBreak/>
         <w:t>混合检测策略</w:t>
       </w:r>
     </w:p>
@@ -913,6 +1113,7 @@
           <w:bCs/>
           <w:lang w:eastAsia="zh-CN"/>
         </w:rPr>
+        <w:lastRenderedPageBreak/>
         <w:t>自动切换</w:t>
       </w:r>
       <w:r>
@@ -1374,7 +1575,6 @@
         <w:rPr>
           <w:lang w:eastAsia="zh-CN"/>
         </w:rPr>
-        <w:lastRenderedPageBreak/>
         <w:t>对特殊类型</w:t>
       </w:r>
       <w:r>
@@ -1429,6 +1629,7 @@
       <w:bookmarkStart w:id="13" w:name="Xd62d0e80a10fcbaca5eb8f1090d366ca8cdff1f"/>
       <w:bookmarkEnd w:id="12"/>
       <w:r>
+        <w:lastRenderedPageBreak/>
         <w:t>4. 网球连接问题</w:t>
       </w:r>
     </w:p>
@@ -1871,109 +2072,109 @@
         <w:rPr>
           <w:rStyle w:val="NormalTok"/>
         </w:rPr>
+        <w:t xml:space="preserve">    </w:t>
+      </w:r>
+      <w:r>
+        <w:rPr>
+          <w:rStyle w:val="ControlFlowTok"/>
+        </w:rPr>
+        <w:t>if</w:t>
+      </w:r>
+      <w:r>
+        <w:rPr>
+          <w:rStyle w:val="NormalTok"/>
+        </w:rPr>
+        <w:t xml:space="preserve"> img_file.lower().endswith((</w:t>
+      </w:r>
+      <w:r>
+        <w:rPr>
+          <w:rStyle w:val="StringTok"/>
+        </w:rPr>
+        <w:t>'.jpg'</w:t>
+      </w:r>
+      <w:r>
+        <w:rPr>
+          <w:rStyle w:val="NormalTok"/>
+        </w:rPr>
+        <w:t xml:space="preserve">, </w:t>
+      </w:r>
+      <w:r>
+        <w:rPr>
+          <w:rStyle w:val="StringTok"/>
+        </w:rPr>
+        <w:t>'.jpeg'</w:t>
+      </w:r>
+      <w:r>
+        <w:rPr>
+          <w:rStyle w:val="NormalTok"/>
+        </w:rPr>
+        <w:t xml:space="preserve">, </w:t>
+      </w:r>
+      <w:r>
+        <w:rPr>
+          <w:rStyle w:val="StringTok"/>
+        </w:rPr>
+        <w:t>'.png'</w:t>
+      </w:r>
+      <w:r>
+        <w:rPr>
+          <w:rStyle w:val="NormalTok"/>
+        </w:rPr>
+        <w:t>)):</w:t>
+      </w:r>
+      <w:r>
+        <w:br/>
+      </w:r>
+      <w:r>
+        <w:rPr>
+          <w:rStyle w:val="NormalTok"/>
+        </w:rPr>
+        <w:t xml:space="preserve">        img_path </w:t>
+      </w:r>
+      <w:r>
+        <w:rPr>
+          <w:rStyle w:val="OperatorTok"/>
+        </w:rPr>
+        <w:t>=</w:t>
+      </w:r>
+      <w:r>
+        <w:rPr>
+          <w:rStyle w:val="NormalTok"/>
+        </w:rPr>
+        <w:t xml:space="preserve"> os.path.join(imgs_folder, img_file)</w:t>
+      </w:r>
+      <w:r>
+        <w:br/>
+      </w:r>
+      <w:r>
+        <w:rPr>
+          <w:rStyle w:val="NormalTok"/>
+        </w:rPr>
+        <w:t xml:space="preserve">        results_dict[img_file] </w:t>
+      </w:r>
+      <w:r>
+        <w:rPr>
+          <w:rStyle w:val="OperatorTok"/>
+        </w:rPr>
+        <w:t>=</w:t>
+      </w:r>
+      <w:r>
+        <w:rPr>
+          <w:rStyle w:val="NormalTok"/>
+        </w:rPr>
+        <w:t xml:space="preserve"> process_img(img_path)</w:t>
+      </w:r>
+      <w:r>
+        <w:br/>
+      </w:r>
+      <w:r>
+        <w:br/>
+      </w:r>
+      <w:r>
+        <w:rPr>
+          <w:rStyle w:val="CommentTok"/>
+        </w:rPr>
         <w:lastRenderedPageBreak/>
-        <w:t xml:space="preserve">    </w:t>
-      </w:r>
-      <w:r>
-        <w:rPr>
-          <w:rStyle w:val="ControlFlowTok"/>
-        </w:rPr>
-        <w:t>if</w:t>
-      </w:r>
-      <w:r>
-        <w:rPr>
-          <w:rStyle w:val="NormalTok"/>
-        </w:rPr>
-        <w:t xml:space="preserve"> img_file.lower().endswith((</w:t>
-      </w:r>
-      <w:r>
-        <w:rPr>
-          <w:rStyle w:val="StringTok"/>
-        </w:rPr>
-        <w:t>'.jpg'</w:t>
-      </w:r>
-      <w:r>
-        <w:rPr>
-          <w:rStyle w:val="NormalTok"/>
-        </w:rPr>
-        <w:t xml:space="preserve">, </w:t>
-      </w:r>
-      <w:r>
-        <w:rPr>
-          <w:rStyle w:val="StringTok"/>
-        </w:rPr>
-        <w:t>'.jpeg'</w:t>
-      </w:r>
-      <w:r>
-        <w:rPr>
-          <w:rStyle w:val="NormalTok"/>
-        </w:rPr>
-        <w:t xml:space="preserve">, </w:t>
-      </w:r>
-      <w:r>
-        <w:rPr>
-          <w:rStyle w:val="StringTok"/>
-        </w:rPr>
-        <w:t>'.png'</w:t>
-      </w:r>
-      <w:r>
-        <w:rPr>
-          <w:rStyle w:val="NormalTok"/>
-        </w:rPr>
-        <w:t>)):</w:t>
-      </w:r>
-      <w:r>
-        <w:br/>
-      </w:r>
-      <w:r>
-        <w:rPr>
-          <w:rStyle w:val="NormalTok"/>
-        </w:rPr>
-        <w:t xml:space="preserve">        img_path </w:t>
-      </w:r>
-      <w:r>
-        <w:rPr>
-          <w:rStyle w:val="OperatorTok"/>
-        </w:rPr>
-        <w:t>=</w:t>
-      </w:r>
-      <w:r>
-        <w:rPr>
-          <w:rStyle w:val="NormalTok"/>
-        </w:rPr>
-        <w:t xml:space="preserve"> os.path.join(imgs_folder, img_file)</w:t>
-      </w:r>
-      <w:r>
-        <w:br/>
-      </w:r>
-      <w:r>
-        <w:rPr>
-          <w:rStyle w:val="NormalTok"/>
-        </w:rPr>
-        <w:t xml:space="preserve">        results_dict[img_file] </w:t>
-      </w:r>
-      <w:r>
-        <w:rPr>
-          <w:rStyle w:val="OperatorTok"/>
-        </w:rPr>
-        <w:t>=</w:t>
-      </w:r>
-      <w:r>
-        <w:rPr>
-          <w:rStyle w:val="NormalTok"/>
-        </w:rPr>
-        <w:t xml:space="preserve"> process_img(img_path)</w:t>
-      </w:r>
-      <w:r>
-        <w:br/>
-      </w:r>
-      <w:r>
-        <w:br/>
-      </w:r>
-      <w:r>
-        <w:rPr>
-          <w:rStyle w:val="CommentTok"/>
-        </w:rPr>
         <w:t xml:space="preserve"># </w:t>
       </w:r>
       <w:r>
@@ -2151,6 +2352,9 @@
     <w:p>
       <w:pPr>
         <w:pStyle w:val="2"/>
+        <w:rPr>
+          <w:rFonts w:hint="eastAsia"/>
+        </w:rPr>
       </w:pPr>
       <w:bookmarkStart w:id="19" w:name="性能指标"/>
       <w:bookmarkEnd w:id="14"/>
@@ -2160,7 +2364,7 @@
           <w:noProof/>
         </w:rPr>
         <w:drawing>
-          <wp:anchor distT="0" distB="0" distL="114300" distR="114300" simplePos="0" relativeHeight="251656704" behindDoc="0" locked="0" layoutInCell="1" allowOverlap="1" wp14:anchorId="4BAA9BD0" wp14:editId="6F1AA745">
+          <wp:anchor distT="0" distB="0" distL="114300" distR="114300" simplePos="0" relativeHeight="251650560" behindDoc="0" locked="0" layoutInCell="1" allowOverlap="1" wp14:anchorId="4BAA9BD0" wp14:editId="6F1AA745">
             <wp:simplePos x="0" y="0"/>
             <wp:positionH relativeFrom="column">
               <wp:posOffset>568036</wp:posOffset>
@@ -2183,7 +2387,7 @@
                     <pic:cNvPicPr/>
                   </pic:nvPicPr>
                   <pic:blipFill>
-                    <a:blip r:embed="rId7"/>
+                    <a:blip r:embed="rId10"/>
                     <a:stretch>
                       <a:fillRect/>
                     </a:stretch>
@@ -2214,7 +2418,7 @@
           <w:noProof/>
         </w:rPr>
         <w:drawing>
-          <wp:anchor distT="0" distB="0" distL="114300" distR="114300" simplePos="0" relativeHeight="251662848" behindDoc="0" locked="0" layoutInCell="1" allowOverlap="1" wp14:anchorId="672AAAA5" wp14:editId="475E9162">
+          <wp:anchor distT="0" distB="0" distL="114300" distR="114300" simplePos="0" relativeHeight="251652608" behindDoc="0" locked="0" layoutInCell="1" allowOverlap="1" wp14:anchorId="672AAAA5" wp14:editId="475E9162">
             <wp:simplePos x="0" y="0"/>
             <wp:positionH relativeFrom="column">
               <wp:posOffset>-34636</wp:posOffset>
@@ -2237,7 +2441,7 @@
                     <pic:cNvPicPr/>
                   </pic:nvPicPr>
                   <pic:blipFill>
-                    <a:blip r:embed="rId8"/>
+                    <a:blip r:embed="rId11"/>
                     <a:stretch>
                       <a:fillRect/>
                     </a:stretch>
@@ -2268,7 +2472,6 @@
       <w:pPr>
         <w:pStyle w:val="a0"/>
         <w:rPr>
-          <w:rFonts w:hint="eastAsia"/>
           <w:lang w:eastAsia="zh-CN"/>
         </w:rPr>
       </w:pPr>
@@ -2278,7 +2481,7 @@
         </w:rPr>
         <w:lastRenderedPageBreak/>
         <w:drawing>
-          <wp:anchor distT="0" distB="0" distL="114300" distR="114300" simplePos="0" relativeHeight="251665920" behindDoc="0" locked="0" layoutInCell="1" allowOverlap="1" wp14:anchorId="002E0264" wp14:editId="1740DE2E">
+          <wp:anchor distT="0" distB="0" distL="114300" distR="114300" simplePos="0" relativeHeight="251656704" behindDoc="0" locked="0" layoutInCell="1" allowOverlap="1" wp14:anchorId="002E0264" wp14:editId="1740DE2E">
             <wp:simplePos x="0" y="0"/>
             <wp:positionH relativeFrom="column">
               <wp:posOffset>-110837</wp:posOffset>
@@ -2301,7 +2504,7 @@
                     <pic:cNvPicPr/>
                   </pic:nvPicPr>
                   <pic:blipFill>
-                    <a:blip r:embed="rId9"/>
+                    <a:blip r:embed="rId12"/>
                     <a:stretch>
                       <a:fillRect/>
                     </a:stretch>
@@ -2326,7 +2529,7 @@
           <w:noProof/>
         </w:rPr>
         <w:drawing>
-          <wp:anchor distT="0" distB="0" distL="114300" distR="114300" simplePos="0" relativeHeight="251664896" behindDoc="0" locked="0" layoutInCell="1" allowOverlap="1" wp14:anchorId="1F30960B" wp14:editId="0BF8308C">
+          <wp:anchor distT="0" distB="0" distL="114300" distR="114300" simplePos="0" relativeHeight="251654656" behindDoc="0" locked="0" layoutInCell="1" allowOverlap="1" wp14:anchorId="1F30960B" wp14:editId="0BF8308C">
             <wp:simplePos x="0" y="0"/>
             <wp:positionH relativeFrom="column">
               <wp:posOffset>-76200</wp:posOffset>
@@ -2349,7 +2552,7 @@
                     <pic:cNvPicPr/>
                   </pic:nvPicPr>
                   <pic:blipFill>
-                    <a:blip r:embed="rId10"/>
+                    <a:blip r:embed="rId13"/>
                     <a:stretch>
                       <a:fillRect/>
                     </a:stretch>
@@ -2861,11 +3064,9 @@
     <w:bookmarkEnd w:id="21"/>
     <w:p>
       <w:pPr>
-        <w:numPr>
-          <w:ilvl w:val="0"/>
-          <w:numId w:val="34"/>
-        </w:numPr>
-        <w:rPr>
+        <w:ind w:left="240"/>
+        <w:rPr>
+          <w:rFonts w:hint="eastAsia"/>
           <w:lang w:eastAsia="zh-CN"/>
         </w:rPr>
       </w:pPr>

--- a/doc/实验报告.docx
+++ b/doc/实验报告.docx
@@ -146,7 +146,6 @@
       <w:pPr>
         <w:pStyle w:val="a0"/>
         <w:rPr>
-          <w:rFonts w:hint="eastAsia"/>
           <w:lang w:eastAsia="zh-CN"/>
         </w:rPr>
       </w:pPr>
@@ -236,11 +235,6 @@
       </w:r>
     </w:p>
     <w:p>
-      <w:pPr>
-        <w:rPr>
-          <w:rFonts w:hint="eastAsia"/>
-        </w:rPr>
-      </w:pPr>
       <w:r>
         <w:rPr>
           <w:noProof/>
@@ -452,13 +446,7 @@
         <w:t>本地模型缓存机制</w:t>
       </w:r>
     </w:p>
-    <w:p>
-      <w:pPr>
-        <w:rPr>
-          <w:rFonts w:hint="eastAsia"/>
-        </w:rPr>
-      </w:pPr>
-    </w:p>
+    <w:p/>
     <w:p>
       <w:pPr>
         <w:numPr>
@@ -593,13 +581,7 @@
         <w:t>去重和结果合并算法</w:t>
       </w:r>
     </w:p>
-    <w:p>
-      <w:pPr>
-        <w:rPr>
-          <w:rFonts w:hint="eastAsia"/>
-        </w:rPr>
-      </w:pPr>
-    </w:p>
+    <w:p/>
     <w:p>
       <w:pPr>
         <w:numPr>
@@ -916,7 +898,14 @@
         <w:rPr>
           <w:lang w:eastAsia="zh-CN"/>
         </w:rPr>
-        <w:t>YOLOv5s</w:t>
+        <w:t>YOLOv5</w:t>
+      </w:r>
+      <w:r>
+        <w:rPr>
+          <w:rFonts w:hint="eastAsia"/>
+          <w:lang w:eastAsia="zh-CN"/>
+        </w:rPr>
+        <w:t>m</w:t>
       </w:r>
       <w:r>
         <w:rPr>
@@ -3066,7 +3055,6 @@
       <w:pPr>
         <w:ind w:left="240"/>
         <w:rPr>
-          <w:rFonts w:hint="eastAsia"/>
           <w:lang w:eastAsia="zh-CN"/>
         </w:rPr>
       </w:pPr>
